--- a/game_reviews/translations/book-of-gold-symbol-choice (Version 2).docx
+++ b/game_reviews/translations/book-of-gold-symbol-choice (Version 2).docx
@@ -8,18 +8,6 @@
       </w:pPr>
       <w:r>
         <w:t>Play Book of Gold: Symbol Choice Free | Review</w:t>
-      </w:r>
-    </w:p>
-    <w:p>
-      <w:r/>
-      <w:r>
-        <w:rPr>
-          <w:b/>
-        </w:rPr>
-        <w:t>Meta description</w:t>
-      </w:r>
-      <w:r>
-        <w:t>: Read our review of Book of Gold: Symbol Choice, a free online slot game with an Ancient Egypt theme and exciting Free Spins mode.</w:t>
       </w:r>
     </w:p>
     <w:p>
@@ -363,9 +351,18 @@
       <w:r/>
       <w:r>
         <w:rPr>
+          <w:b/>
+        </w:rPr>
+        <w:t>Play Book of Gold: Symbol Choice Free | Review</w:t>
+      </w:r>
+    </w:p>
+    <w:p>
+      <w:r/>
+      <w:r>
+        <w:rPr>
           <w:i/>
         </w:rPr>
-        <w:t>DALLE, I need you to create a feature image for the game "Book of Gold: Symbol Choice" that fits its Egyptian theme and playful tone. The image should be in cartoon style and should feature a happy Maya warrior with glasses. The warrior should be dressed in traditional Egyptian attire, but with a modern twist to showcase the game's fun and playful nature. The background of the image should be a temple with golden hues and intricate details to symbolize the game's treasures. Please make sure to use bold and bright colors that stand out and appeal to the game's target audience. Thank you!</w:t>
+        <w:t>Read our review of Book of Gold: Symbol Choice, a free online slot game with an Ancient Egypt theme and exciting Free Spins mode.</w:t>
       </w:r>
     </w:p>
     <w:sectPr>

--- a/game_reviews/translations/book-of-gold-symbol-choice (Version 2).docx
+++ b/game_reviews/translations/book-of-gold-symbol-choice (Version 2).docx
@@ -8,6 +8,18 @@
       </w:pPr>
       <w:r>
         <w:t>Play Book of Gold: Symbol Choice Free | Review</w:t>
+      </w:r>
+    </w:p>
+    <w:p>
+      <w:r/>
+      <w:r>
+        <w:rPr>
+          <w:b/>
+        </w:rPr>
+        <w:t>Meta description</w:t>
+      </w:r>
+      <w:r>
+        <w:t>: Read our review of Book of Gold: Symbol Choice, a free online slot game with an Ancient Egypt theme and exciting Free Spins mode.</w:t>
       </w:r>
     </w:p>
     <w:p>
@@ -351,18 +363,9 @@
       <w:r/>
       <w:r>
         <w:rPr>
-          <w:b/>
-        </w:rPr>
-        <w:t>Play Book of Gold: Symbol Choice Free | Review</w:t>
-      </w:r>
-    </w:p>
-    <w:p>
-      <w:r/>
-      <w:r>
-        <w:rPr>
           <w:i/>
         </w:rPr>
-        <w:t>Read our review of Book of Gold: Symbol Choice, a free online slot game with an Ancient Egypt theme and exciting Free Spins mode.</w:t>
+        <w:t>DALLE, I need you to create a feature image for the game "Book of Gold: Symbol Choice" that fits its Egyptian theme and playful tone. The image should be in cartoon style and should feature a happy Maya warrior with glasses. The warrior should be dressed in traditional Egyptian attire, but with a modern twist to showcase the game's fun and playful nature. The background of the image should be a temple with golden hues and intricate details to symbolize the game's treasures. Please make sure to use bold and bright colors that stand out and appeal to the game's target audience. Thank you!</w:t>
       </w:r>
     </w:p>
     <w:sectPr>
